--- a/Agile/Notes.docx
+++ b/Agile/Notes.docx
@@ -4,6 +4,12 @@
   <w:body>
     <w:sdt>
       <w:sdtPr>
+        <w:rPr>
+          <w:rFonts w:asciiTheme="minorHAnsi" w:eastAsiaTheme="minorHAnsi" w:hAnsiTheme="minorHAnsi" w:cstheme="minorBidi"/>
+          <w:color w:val="auto"/>
+          <w:sz w:val="22"/>
+          <w:szCs w:val="22"/>
+        </w:rPr>
         <w:id w:val="-511603918"/>
         <w:docPartObj>
           <w:docPartGallery w:val="Table of Contents"/>
@@ -12,13 +18,9 @@
       </w:sdtPr>
       <w:sdtEndPr>
         <w:rPr>
-          <w:rFonts w:asciiTheme="minorHAnsi" w:eastAsiaTheme="minorHAnsi" w:hAnsiTheme="minorHAnsi" w:cstheme="minorBidi"/>
           <w:b/>
           <w:bCs/>
           <w:noProof/>
-          <w:color w:val="auto"/>
-          <w:sz w:val="22"/>
-          <w:szCs w:val="22"/>
         </w:rPr>
       </w:sdtEndPr>
       <w:sdtContent>
@@ -1207,8 +1209,6 @@
       <w:r>
         <w:t>n</w:t>
       </w:r>
-      <w:bookmarkStart w:id="5" w:name="_GoBack"/>
-      <w:bookmarkEnd w:id="5"/>
     </w:p>
     <w:p>
       <w:pPr>
@@ -1241,6 +1241,584 @@
         <w:t>Crystal</w:t>
       </w:r>
     </w:p>
+    <w:p/>
+    <w:p>
+      <w:pPr>
+        <w:pStyle w:val="Heading2"/>
+      </w:pPr>
+      <w:r>
+        <w:t>Agile Diagram</w:t>
+      </w:r>
+    </w:p>
+    <w:p>
+      <w:r>
+        <w:rPr>
+          <w:noProof/>
+        </w:rPr>
+        <w:drawing>
+          <wp:inline distT="0" distB="0" distL="0" distR="0" wp14:anchorId="1EDE625C" wp14:editId="396974F4">
+            <wp:extent cx="5943600" cy="3157220"/>
+            <wp:effectExtent l="0" t="0" r="0" b="5080"/>
+            <wp:docPr id="14" name="Picture 14"/>
+            <wp:cNvGraphicFramePr>
+              <a:graphicFrameLocks xmlns:a="http://schemas.openxmlformats.org/drawingml/2006/main" noChangeAspect="1"/>
+            </wp:cNvGraphicFramePr>
+            <a:graphic xmlns:a="http://schemas.openxmlformats.org/drawingml/2006/main">
+              <a:graphicData uri="http://schemas.openxmlformats.org/drawingml/2006/picture">
+                <pic:pic xmlns:pic="http://schemas.openxmlformats.org/drawingml/2006/picture">
+                  <pic:nvPicPr>
+                    <pic:cNvPr id="1" name=""/>
+                    <pic:cNvPicPr/>
+                  </pic:nvPicPr>
+                  <pic:blipFill>
+                    <a:blip r:embed="rId19"/>
+                    <a:stretch>
+                      <a:fillRect/>
+                    </a:stretch>
+                  </pic:blipFill>
+                  <pic:spPr>
+                    <a:xfrm>
+                      <a:off x="0" y="0"/>
+                      <a:ext cx="5943600" cy="3157220"/>
+                    </a:xfrm>
+                    <a:prstGeom prst="rect">
+                      <a:avLst/>
+                    </a:prstGeom>
+                  </pic:spPr>
+                </pic:pic>
+              </a:graphicData>
+            </a:graphic>
+          </wp:inline>
+        </w:drawing>
+      </w:r>
+    </w:p>
+    <w:p/>
+    <w:p>
+      <w:pPr>
+        <w:pStyle w:val="Heading2"/>
+      </w:pPr>
+      <w:r>
+        <w:t>Agile Manifesto</w:t>
+      </w:r>
+    </w:p>
+    <w:p>
+      <w:r>
+        <w:rPr>
+          <w:noProof/>
+        </w:rPr>
+        <w:drawing>
+          <wp:inline distT="0" distB="0" distL="0" distR="0" wp14:anchorId="2B89DE47" wp14:editId="00A00438">
+            <wp:extent cx="5943600" cy="3445510"/>
+            <wp:effectExtent l="0" t="0" r="0" b="2540"/>
+            <wp:docPr id="15" name="Picture 15"/>
+            <wp:cNvGraphicFramePr>
+              <a:graphicFrameLocks xmlns:a="http://schemas.openxmlformats.org/drawingml/2006/main" noChangeAspect="1"/>
+            </wp:cNvGraphicFramePr>
+            <a:graphic xmlns:a="http://schemas.openxmlformats.org/drawingml/2006/main">
+              <a:graphicData uri="http://schemas.openxmlformats.org/drawingml/2006/picture">
+                <pic:pic xmlns:pic="http://schemas.openxmlformats.org/drawingml/2006/picture">
+                  <pic:nvPicPr>
+                    <pic:cNvPr id="1" name=""/>
+                    <pic:cNvPicPr/>
+                  </pic:nvPicPr>
+                  <pic:blipFill>
+                    <a:blip r:embed="rId20"/>
+                    <a:stretch>
+                      <a:fillRect/>
+                    </a:stretch>
+                  </pic:blipFill>
+                  <pic:spPr>
+                    <a:xfrm>
+                      <a:off x="0" y="0"/>
+                      <a:ext cx="5943600" cy="3445510"/>
+                    </a:xfrm>
+                    <a:prstGeom prst="rect">
+                      <a:avLst/>
+                    </a:prstGeom>
+                  </pic:spPr>
+                </pic:pic>
+              </a:graphicData>
+            </a:graphic>
+          </wp:inline>
+        </w:drawing>
+      </w:r>
+    </w:p>
+    <w:p/>
+    <w:p/>
+    <w:p>
+      <w:pPr>
+        <w:pStyle w:val="Heading2"/>
+        <w:rPr>
+          <w:noProof/>
+        </w:rPr>
+      </w:pPr>
+      <w:r>
+        <w:rPr>
+          <w:noProof/>
+        </w:rPr>
+        <w:lastRenderedPageBreak/>
+        <w:t>Agilge Manifesto Principles</w:t>
+      </w:r>
+    </w:p>
+    <w:p>
+      <w:r>
+        <w:rPr>
+          <w:noProof/>
+        </w:rPr>
+        <w:drawing>
+          <wp:inline distT="0" distB="0" distL="0" distR="0" wp14:anchorId="7BF14FD3" wp14:editId="7C679A4C">
+            <wp:extent cx="5943600" cy="3335655"/>
+            <wp:effectExtent l="0" t="0" r="0" b="0"/>
+            <wp:docPr id="16" name="Picture 16"/>
+            <wp:cNvGraphicFramePr>
+              <a:graphicFrameLocks xmlns:a="http://schemas.openxmlformats.org/drawingml/2006/main" noChangeAspect="1"/>
+            </wp:cNvGraphicFramePr>
+            <a:graphic xmlns:a="http://schemas.openxmlformats.org/drawingml/2006/main">
+              <a:graphicData uri="http://schemas.openxmlformats.org/drawingml/2006/picture">
+                <pic:pic xmlns:pic="http://schemas.openxmlformats.org/drawingml/2006/picture">
+                  <pic:nvPicPr>
+                    <pic:cNvPr id="1" name=""/>
+                    <pic:cNvPicPr/>
+                  </pic:nvPicPr>
+                  <pic:blipFill>
+                    <a:blip r:embed="rId21"/>
+                    <a:stretch>
+                      <a:fillRect/>
+                    </a:stretch>
+                  </pic:blipFill>
+                  <pic:spPr>
+                    <a:xfrm>
+                      <a:off x="0" y="0"/>
+                      <a:ext cx="5943600" cy="3335655"/>
+                    </a:xfrm>
+                    <a:prstGeom prst="rect">
+                      <a:avLst/>
+                    </a:prstGeom>
+                  </pic:spPr>
+                </pic:pic>
+              </a:graphicData>
+            </a:graphic>
+          </wp:inline>
+        </w:drawing>
+      </w:r>
+    </w:p>
+    <w:p>
+      <w:pPr>
+        <w:shd w:val="clear" w:color="auto" w:fill="FFFFFF"/>
+        <w:spacing w:after="240" w:line="360" w:lineRule="atLeast"/>
+        <w:rPr>
+          <w:rFonts w:eastAsia="Times New Roman" w:cs="Helvetica"/>
+          <w:color w:val="000000"/>
+        </w:rPr>
+      </w:pPr>
+      <w:r>
+        <w:rPr>
+          <w:rFonts w:eastAsia="Times New Roman" w:cs="Helvetica"/>
+          <w:color w:val="000000"/>
+        </w:rPr>
+        <w:t>The twelve principles of agile development include:</w:t>
+      </w:r>
+    </w:p>
+    <w:p>
+      <w:pPr>
+        <w:numPr>
+          <w:ilvl w:val="0"/>
+          <w:numId w:val="3"/>
+        </w:numPr>
+        <w:shd w:val="clear" w:color="auto" w:fill="FFFFFF"/>
+        <w:spacing w:after="0" w:line="240" w:lineRule="auto"/>
+        <w:ind w:left="264"/>
+        <w:rPr>
+          <w:rFonts w:eastAsia="Times New Roman" w:cs="Helvetica"/>
+          <w:color w:val="000000"/>
+        </w:rPr>
+      </w:pPr>
+      <w:r>
+        <w:rPr>
+          <w:rFonts w:eastAsia="Times New Roman" w:cs="Helvetica"/>
+          <w:b/>
+          <w:bCs/>
+          <w:color w:val="000000"/>
+        </w:rPr>
+        <w:t>Customer satisfaction through early and continuous software delivery </w:t>
+      </w:r>
+      <w:r>
+        <w:rPr>
+          <w:rFonts w:eastAsia="Times New Roman" w:cs="Helvetica"/>
+          <w:color w:val="000000"/>
+        </w:rPr>
+        <w:t>– Customers are happier when they receive working software at regular intervals, rather than waiting extended periods of time between releases.</w:t>
+      </w:r>
+    </w:p>
+    <w:p>
+      <w:pPr>
+        <w:numPr>
+          <w:ilvl w:val="0"/>
+          <w:numId w:val="3"/>
+        </w:numPr>
+        <w:shd w:val="clear" w:color="auto" w:fill="FFFFFF"/>
+        <w:spacing w:after="0" w:line="240" w:lineRule="auto"/>
+        <w:ind w:left="264"/>
+        <w:rPr>
+          <w:rFonts w:eastAsia="Times New Roman" w:cs="Helvetica"/>
+          <w:color w:val="000000"/>
+        </w:rPr>
+      </w:pPr>
+      <w:r>
+        <w:rPr>
+          <w:rFonts w:eastAsia="Times New Roman" w:cs="Helvetica"/>
+          <w:b/>
+          <w:bCs/>
+          <w:color w:val="000000"/>
+        </w:rPr>
+        <w:t>Accommodate changing requirements throughout the development process </w:t>
+      </w:r>
+      <w:r>
+        <w:rPr>
+          <w:rFonts w:eastAsia="Times New Roman" w:cs="Helvetica"/>
+          <w:color w:val="000000"/>
+        </w:rPr>
+        <w:t>– The ability to avoid delays when a requirement or feature request changes.</w:t>
+      </w:r>
+    </w:p>
+    <w:p>
+      <w:pPr>
+        <w:numPr>
+          <w:ilvl w:val="0"/>
+          <w:numId w:val="3"/>
+        </w:numPr>
+        <w:shd w:val="clear" w:color="auto" w:fill="FFFFFF"/>
+        <w:spacing w:after="0" w:line="240" w:lineRule="auto"/>
+        <w:ind w:left="264"/>
+        <w:rPr>
+          <w:rFonts w:eastAsia="Times New Roman" w:cs="Helvetica"/>
+          <w:color w:val="000000"/>
+        </w:rPr>
+      </w:pPr>
+      <w:r>
+        <w:rPr>
+          <w:rFonts w:eastAsia="Times New Roman" w:cs="Helvetica"/>
+          <w:b/>
+          <w:bCs/>
+          <w:color w:val="000000"/>
+        </w:rPr>
+        <w:t>Frequent delivery of working software </w:t>
+      </w:r>
+      <w:r>
+        <w:rPr>
+          <w:rFonts w:eastAsia="Times New Roman" w:cs="Helvetica"/>
+          <w:color w:val="000000"/>
+        </w:rPr>
+        <w:t>– Scrum accommodates this principle since the team operates in software sprints or iterations that ensure regular delivery of working software.</w:t>
+      </w:r>
+    </w:p>
+    <w:p>
+      <w:pPr>
+        <w:numPr>
+          <w:ilvl w:val="0"/>
+          <w:numId w:val="3"/>
+        </w:numPr>
+        <w:shd w:val="clear" w:color="auto" w:fill="FFFFFF"/>
+        <w:spacing w:after="0" w:line="240" w:lineRule="auto"/>
+        <w:ind w:left="264"/>
+        <w:rPr>
+          <w:rFonts w:eastAsia="Times New Roman" w:cs="Helvetica"/>
+          <w:color w:val="000000"/>
+        </w:rPr>
+      </w:pPr>
+      <w:r>
+        <w:rPr>
+          <w:rFonts w:eastAsia="Times New Roman" w:cs="Helvetica"/>
+          <w:b/>
+          <w:bCs/>
+          <w:color w:val="000000"/>
+        </w:rPr>
+        <w:t>Collaboration between</w:t>
+      </w:r>
+      <w:bookmarkStart w:id="5" w:name="_GoBack"/>
+      <w:bookmarkEnd w:id="5"/>
+      <w:r>
+        <w:rPr>
+          <w:rFonts w:eastAsia="Times New Roman" w:cs="Helvetica"/>
+          <w:b/>
+          <w:bCs/>
+          <w:color w:val="000000"/>
+        </w:rPr>
+        <w:t xml:space="preserve"> the business stakeholders and developers throughout the project </w:t>
+      </w:r>
+      <w:r>
+        <w:rPr>
+          <w:rFonts w:eastAsia="Times New Roman" w:cs="Helvetica"/>
+          <w:color w:val="000000"/>
+        </w:rPr>
+        <w:t>– Better decisions are made when the business and technical team are aligned.</w:t>
+      </w:r>
+    </w:p>
+    <w:p>
+      <w:pPr>
+        <w:numPr>
+          <w:ilvl w:val="0"/>
+          <w:numId w:val="3"/>
+        </w:numPr>
+        <w:shd w:val="clear" w:color="auto" w:fill="FFFFFF"/>
+        <w:spacing w:after="0" w:line="240" w:lineRule="auto"/>
+        <w:ind w:left="264"/>
+        <w:rPr>
+          <w:rFonts w:eastAsia="Times New Roman" w:cs="Helvetica"/>
+          <w:color w:val="000000"/>
+        </w:rPr>
+      </w:pPr>
+      <w:r>
+        <w:rPr>
+          <w:rFonts w:eastAsia="Times New Roman" w:cs="Helvetica"/>
+          <w:b/>
+          <w:bCs/>
+          <w:color w:val="000000"/>
+        </w:rPr>
+        <w:t>Support, trust, and motivate the people involved</w:t>
+      </w:r>
+      <w:r>
+        <w:rPr>
+          <w:rFonts w:eastAsia="Times New Roman" w:cs="Helvetica"/>
+          <w:color w:val="000000"/>
+        </w:rPr>
+        <w:t> – Motivated teams are more likely to deliver their best work than unhappy teams.</w:t>
+      </w:r>
+    </w:p>
+    <w:p>
+      <w:pPr>
+        <w:numPr>
+          <w:ilvl w:val="0"/>
+          <w:numId w:val="3"/>
+        </w:numPr>
+        <w:shd w:val="clear" w:color="auto" w:fill="FFFFFF"/>
+        <w:spacing w:after="0" w:line="240" w:lineRule="auto"/>
+        <w:ind w:left="264"/>
+        <w:rPr>
+          <w:rFonts w:eastAsia="Times New Roman" w:cs="Helvetica"/>
+          <w:color w:val="000000"/>
+        </w:rPr>
+      </w:pPr>
+      <w:r>
+        <w:rPr>
+          <w:rFonts w:eastAsia="Times New Roman" w:cs="Helvetica"/>
+          <w:b/>
+          <w:bCs/>
+          <w:color w:val="000000"/>
+        </w:rPr>
+        <w:t>Enable face-to-face interactions </w:t>
+      </w:r>
+      <w:r>
+        <w:rPr>
+          <w:rFonts w:eastAsia="Times New Roman" w:cs="Helvetica"/>
+          <w:color w:val="000000"/>
+        </w:rPr>
+        <w:t>– Communication is more successful when development teams are co-located.</w:t>
+      </w:r>
+    </w:p>
+    <w:p>
+      <w:pPr>
+        <w:numPr>
+          <w:ilvl w:val="0"/>
+          <w:numId w:val="3"/>
+        </w:numPr>
+        <w:shd w:val="clear" w:color="auto" w:fill="FFFFFF"/>
+        <w:spacing w:after="0" w:line="240" w:lineRule="auto"/>
+        <w:ind w:left="264"/>
+        <w:rPr>
+          <w:rFonts w:eastAsia="Times New Roman" w:cs="Helvetica"/>
+          <w:color w:val="000000"/>
+        </w:rPr>
+      </w:pPr>
+      <w:r>
+        <w:rPr>
+          <w:rFonts w:eastAsia="Times New Roman" w:cs="Helvetica"/>
+          <w:b/>
+          <w:bCs/>
+          <w:color w:val="000000"/>
+        </w:rPr>
+        <w:t>Working software is the primary measure of progress</w:t>
+      </w:r>
+      <w:r>
+        <w:rPr>
+          <w:rFonts w:eastAsia="Times New Roman" w:cs="Helvetica"/>
+          <w:color w:val="000000"/>
+        </w:rPr>
+        <w:t> – Delivering functional software to the customer is the ultimate factor that measures progress.</w:t>
+      </w:r>
+    </w:p>
+    <w:p>
+      <w:pPr>
+        <w:numPr>
+          <w:ilvl w:val="0"/>
+          <w:numId w:val="3"/>
+        </w:numPr>
+        <w:shd w:val="clear" w:color="auto" w:fill="FFFFFF"/>
+        <w:spacing w:after="0" w:line="240" w:lineRule="auto"/>
+        <w:ind w:left="264"/>
+        <w:rPr>
+          <w:rFonts w:eastAsia="Times New Roman" w:cs="Helvetica"/>
+          <w:color w:val="000000"/>
+        </w:rPr>
+      </w:pPr>
+      <w:r>
+        <w:rPr>
+          <w:rFonts w:eastAsia="Times New Roman" w:cs="Helvetica"/>
+          <w:b/>
+          <w:bCs/>
+          <w:color w:val="000000"/>
+        </w:rPr>
+        <w:t>Agile processes to support a consistent development pace </w:t>
+      </w:r>
+      <w:r>
+        <w:rPr>
+          <w:rFonts w:eastAsia="Times New Roman" w:cs="Helvetica"/>
+          <w:color w:val="000000"/>
+        </w:rPr>
+        <w:t>–</w:t>
+      </w:r>
+      <w:r>
+        <w:rPr>
+          <w:rFonts w:eastAsia="Times New Roman" w:cs="Helvetica"/>
+          <w:b/>
+          <w:bCs/>
+          <w:color w:val="000000"/>
+        </w:rPr>
+        <w:t> </w:t>
+      </w:r>
+      <w:r>
+        <w:rPr>
+          <w:rFonts w:eastAsia="Times New Roman" w:cs="Helvetica"/>
+          <w:color w:val="000000"/>
+        </w:rPr>
+        <w:t>Teams establish a repeatable and maintainable speed at which they can deliver working software, and they repeat it with each release.</w:t>
+      </w:r>
+    </w:p>
+    <w:p>
+      <w:pPr>
+        <w:numPr>
+          <w:ilvl w:val="0"/>
+          <w:numId w:val="3"/>
+        </w:numPr>
+        <w:shd w:val="clear" w:color="auto" w:fill="FFFFFF"/>
+        <w:spacing w:after="0" w:line="240" w:lineRule="auto"/>
+        <w:ind w:left="264"/>
+        <w:rPr>
+          <w:rFonts w:eastAsia="Times New Roman" w:cs="Helvetica"/>
+          <w:color w:val="000000"/>
+        </w:rPr>
+      </w:pPr>
+      <w:r>
+        <w:rPr>
+          <w:rFonts w:eastAsia="Times New Roman" w:cs="Helvetica"/>
+          <w:b/>
+          <w:bCs/>
+          <w:color w:val="000000"/>
+        </w:rPr>
+        <w:t>Attention to technical detail and design enhances agility </w:t>
+      </w:r>
+      <w:r>
+        <w:rPr>
+          <w:rFonts w:eastAsia="Times New Roman" w:cs="Helvetica"/>
+          <w:color w:val="000000"/>
+        </w:rPr>
+        <w:t>– The right skills and good design ensures the team can maintain the pace, constantly improve the product, and sustain change.</w:t>
+      </w:r>
+    </w:p>
+    <w:p>
+      <w:pPr>
+        <w:numPr>
+          <w:ilvl w:val="0"/>
+          <w:numId w:val="3"/>
+        </w:numPr>
+        <w:shd w:val="clear" w:color="auto" w:fill="FFFFFF"/>
+        <w:spacing w:after="0" w:line="240" w:lineRule="auto"/>
+        <w:ind w:left="264"/>
+        <w:rPr>
+          <w:rFonts w:eastAsia="Times New Roman" w:cs="Helvetica"/>
+          <w:color w:val="000000"/>
+        </w:rPr>
+      </w:pPr>
+      <w:r>
+        <w:rPr>
+          <w:rFonts w:eastAsia="Times New Roman" w:cs="Helvetica"/>
+          <w:b/>
+          <w:bCs/>
+          <w:color w:val="000000"/>
+        </w:rPr>
+        <w:t>Simplicity</w:t>
+      </w:r>
+      <w:r>
+        <w:rPr>
+          <w:rFonts w:eastAsia="Times New Roman" w:cs="Helvetica"/>
+          <w:color w:val="000000"/>
+        </w:rPr>
+        <w:t> – Develop just enough to get the job done for right now.</w:t>
+      </w:r>
+    </w:p>
+    <w:p>
+      <w:pPr>
+        <w:numPr>
+          <w:ilvl w:val="0"/>
+          <w:numId w:val="3"/>
+        </w:numPr>
+        <w:shd w:val="clear" w:color="auto" w:fill="FFFFFF"/>
+        <w:spacing w:after="0" w:line="240" w:lineRule="auto"/>
+        <w:ind w:left="264"/>
+        <w:rPr>
+          <w:rFonts w:eastAsia="Times New Roman" w:cs="Helvetica"/>
+          <w:color w:val="000000"/>
+        </w:rPr>
+      </w:pPr>
+      <w:r>
+        <w:rPr>
+          <w:rFonts w:eastAsia="Times New Roman" w:cs="Helvetica"/>
+          <w:b/>
+          <w:bCs/>
+          <w:color w:val="000000"/>
+        </w:rPr>
+        <w:t>Self-organizing teams encourage great architectures, requirements, and designs </w:t>
+      </w:r>
+      <w:r>
+        <w:rPr>
+          <w:rFonts w:eastAsia="Times New Roman" w:cs="Helvetica"/>
+          <w:color w:val="000000"/>
+        </w:rPr>
+        <w:t>– Skilled and motivated team members who have decision-making power, take ownership, communicate regularly with other team members, and share ideas that deliver quality products.</w:t>
+      </w:r>
+    </w:p>
+    <w:p>
+      <w:pPr>
+        <w:numPr>
+          <w:ilvl w:val="0"/>
+          <w:numId w:val="3"/>
+        </w:numPr>
+        <w:shd w:val="clear" w:color="auto" w:fill="FFFFFF"/>
+        <w:spacing w:after="0" w:line="240" w:lineRule="auto"/>
+        <w:ind w:left="264"/>
+        <w:rPr>
+          <w:rFonts w:eastAsia="Times New Roman" w:cs="Helvetica"/>
+          <w:color w:val="000000"/>
+        </w:rPr>
+      </w:pPr>
+      <w:r>
+        <w:rPr>
+          <w:rFonts w:eastAsia="Times New Roman" w:cs="Helvetica"/>
+          <w:b/>
+          <w:bCs/>
+          <w:color w:val="000000"/>
+        </w:rPr>
+        <w:t>Regular reflections on how to become more effective </w:t>
+      </w:r>
+      <w:r>
+        <w:rPr>
+          <w:rFonts w:eastAsia="Times New Roman" w:cs="Helvetica"/>
+          <w:color w:val="000000"/>
+        </w:rPr>
+        <w:t>– Self-improvement, process improvement, advancing skills, and techniques help team members work more efficiently.</w:t>
+      </w:r>
+    </w:p>
+    <w:p/>
     <w:sectPr>
       <w:pgSz w:w="12240" w:h="15840"/>
       <w:pgMar w:top="1440" w:right="1440" w:bottom="450" w:left="1440" w:header="720" w:footer="720" w:gutter="0"/>
@@ -1343,6 +1921,119 @@
     </w:lvl>
   </w:abstractNum>
   <w:abstractNum w:abstractNumId="1" w15:restartNumberingAfterBreak="0">
+    <w:nsid w:val="46E4500B"/>
+    <w:multiLevelType w:val="multilevel"/>
+    <w:tmpl w:val="1B1C8AD6"/>
+    <w:lvl w:ilvl="0">
+      <w:start w:val="1"/>
+      <w:numFmt w:val="decimal"/>
+      <w:lvlText w:val="%1."/>
+      <w:lvlJc w:val="left"/>
+      <w:pPr>
+        <w:tabs>
+          <w:tab w:val="num" w:pos="720"/>
+        </w:tabs>
+        <w:ind w:left="720" w:hanging="360"/>
+      </w:pPr>
+    </w:lvl>
+    <w:lvl w:ilvl="1" w:tentative="1">
+      <w:start w:val="1"/>
+      <w:numFmt w:val="decimal"/>
+      <w:lvlText w:val="%2."/>
+      <w:lvlJc w:val="left"/>
+      <w:pPr>
+        <w:tabs>
+          <w:tab w:val="num" w:pos="1440"/>
+        </w:tabs>
+        <w:ind w:left="1440" w:hanging="360"/>
+      </w:pPr>
+    </w:lvl>
+    <w:lvl w:ilvl="2" w:tentative="1">
+      <w:start w:val="1"/>
+      <w:numFmt w:val="decimal"/>
+      <w:lvlText w:val="%3."/>
+      <w:lvlJc w:val="left"/>
+      <w:pPr>
+        <w:tabs>
+          <w:tab w:val="num" w:pos="2160"/>
+        </w:tabs>
+        <w:ind w:left="2160" w:hanging="360"/>
+      </w:pPr>
+    </w:lvl>
+    <w:lvl w:ilvl="3" w:tentative="1">
+      <w:start w:val="1"/>
+      <w:numFmt w:val="decimal"/>
+      <w:lvlText w:val="%4."/>
+      <w:lvlJc w:val="left"/>
+      <w:pPr>
+        <w:tabs>
+          <w:tab w:val="num" w:pos="2880"/>
+        </w:tabs>
+        <w:ind w:left="2880" w:hanging="360"/>
+      </w:pPr>
+    </w:lvl>
+    <w:lvl w:ilvl="4" w:tentative="1">
+      <w:start w:val="1"/>
+      <w:numFmt w:val="decimal"/>
+      <w:lvlText w:val="%5."/>
+      <w:lvlJc w:val="left"/>
+      <w:pPr>
+        <w:tabs>
+          <w:tab w:val="num" w:pos="3600"/>
+        </w:tabs>
+        <w:ind w:left="3600" w:hanging="360"/>
+      </w:pPr>
+    </w:lvl>
+    <w:lvl w:ilvl="5" w:tentative="1">
+      <w:start w:val="1"/>
+      <w:numFmt w:val="decimal"/>
+      <w:lvlText w:val="%6."/>
+      <w:lvlJc w:val="left"/>
+      <w:pPr>
+        <w:tabs>
+          <w:tab w:val="num" w:pos="4320"/>
+        </w:tabs>
+        <w:ind w:left="4320" w:hanging="360"/>
+      </w:pPr>
+    </w:lvl>
+    <w:lvl w:ilvl="6" w:tentative="1">
+      <w:start w:val="1"/>
+      <w:numFmt w:val="decimal"/>
+      <w:lvlText w:val="%7."/>
+      <w:lvlJc w:val="left"/>
+      <w:pPr>
+        <w:tabs>
+          <w:tab w:val="num" w:pos="5040"/>
+        </w:tabs>
+        <w:ind w:left="5040" w:hanging="360"/>
+      </w:pPr>
+    </w:lvl>
+    <w:lvl w:ilvl="7" w:tentative="1">
+      <w:start w:val="1"/>
+      <w:numFmt w:val="decimal"/>
+      <w:lvlText w:val="%8."/>
+      <w:lvlJc w:val="left"/>
+      <w:pPr>
+        <w:tabs>
+          <w:tab w:val="num" w:pos="5760"/>
+        </w:tabs>
+        <w:ind w:left="5760" w:hanging="360"/>
+      </w:pPr>
+    </w:lvl>
+    <w:lvl w:ilvl="8" w:tentative="1">
+      <w:start w:val="1"/>
+      <w:numFmt w:val="decimal"/>
+      <w:lvlText w:val="%9."/>
+      <w:lvlJc w:val="left"/>
+      <w:pPr>
+        <w:tabs>
+          <w:tab w:val="num" w:pos="6480"/>
+        </w:tabs>
+        <w:ind w:left="6480" w:hanging="360"/>
+      </w:pPr>
+    </w:lvl>
+  </w:abstractNum>
+  <w:abstractNum w:abstractNumId="2" w15:restartNumberingAfterBreak="0">
     <w:nsid w:val="5B550371"/>
     <w:multiLevelType w:val="hybridMultilevel"/>
     <w:tmpl w:val="8442646C"/>
@@ -1432,10 +2123,13 @@
     </w:lvl>
   </w:abstractNum>
   <w:num w:numId="1">
-    <w:abstractNumId w:val="1"/>
+    <w:abstractNumId w:val="2"/>
   </w:num>
   <w:num w:numId="2">
     <w:abstractNumId w:val="0"/>
+  </w:num>
+  <w:num w:numId="3">
+    <w:abstractNumId w:val="1"/>
   </w:num>
 </w:numbering>
 </file>
@@ -1992,6 +2686,33 @@
       <w:u w:val="single"/>
     </w:rPr>
   </w:style>
+  <w:style w:type="paragraph" w:styleId="NormalWeb">
+    <w:name w:val="Normal (Web)"/>
+    <w:basedOn w:val="Normal"/>
+    <w:uiPriority w:val="99"/>
+    <w:semiHidden/>
+    <w:unhideWhenUsed/>
+    <w:rsid w:val="009722E3"/>
+    <w:pPr>
+      <w:spacing w:before="100" w:beforeAutospacing="1" w:after="100" w:afterAutospacing="1" w:line="240" w:lineRule="auto"/>
+    </w:pPr>
+    <w:rPr>
+      <w:rFonts w:ascii="Times New Roman" w:eastAsia="Times New Roman" w:hAnsi="Times New Roman" w:cs="Times New Roman"/>
+      <w:sz w:val="24"/>
+      <w:szCs w:val="24"/>
+    </w:rPr>
+  </w:style>
+  <w:style w:type="character" w:styleId="Strong">
+    <w:name w:val="Strong"/>
+    <w:basedOn w:val="DefaultParagraphFont"/>
+    <w:uiPriority w:val="22"/>
+    <w:qFormat/>
+    <w:rsid w:val="009722E3"/>
+    <w:rPr>
+      <w:b/>
+      <w:bCs/>
+    </w:rPr>
+  </w:style>
 </w:styles>
 </file>
 
@@ -2295,7 +3016,7 @@
 </file>
 
 <file path=customXml/itemProps1.xml><?xml version="1.0" encoding="utf-8"?>
-<ds:datastoreItem xmlns:ds="http://schemas.openxmlformats.org/officeDocument/2006/customXml" ds:itemID="{A960125B-7627-485D-BF94-484A50B6EFBC}">
+<ds:datastoreItem xmlns:ds="http://schemas.openxmlformats.org/officeDocument/2006/customXml" ds:itemID="{97AC6D9F-4C73-48E2-BF19-EE52A13B9D1B}">
   <ds:schemaRefs>
     <ds:schemaRef ds:uri="http://schemas.openxmlformats.org/officeDocument/2006/bibliography"/>
   </ds:schemaRefs>

--- a/Agile/Notes.docx
+++ b/Agile/Notes.docx
@@ -4,6 +4,12 @@
   <w:body>
     <w:sdt>
       <w:sdtPr>
+        <w:rPr>
+          <w:rFonts w:asciiTheme="minorHAnsi" w:eastAsiaTheme="minorHAnsi" w:hAnsiTheme="minorHAnsi" w:cstheme="minorBidi"/>
+          <w:color w:val="auto"/>
+          <w:sz w:val="22"/>
+          <w:szCs w:val="22"/>
+        </w:rPr>
         <w:id w:val="-511603918"/>
         <w:docPartObj>
           <w:docPartGallery w:val="Table of Contents"/>
@@ -12,13 +18,9 @@
       </w:sdtPr>
       <w:sdtEndPr>
         <w:rPr>
-          <w:rFonts w:asciiTheme="minorHAnsi" w:eastAsiaTheme="minorHAnsi" w:hAnsiTheme="minorHAnsi" w:cstheme="minorBidi"/>
           <w:b/>
           <w:bCs/>
           <w:noProof/>
-          <w:color w:val="auto"/>
-          <w:sz w:val="22"/>
-          <w:szCs w:val="22"/>
         </w:rPr>
       </w:sdtEndPr>
       <w:sdtContent>
@@ -1207,8 +1209,6 @@
       <w:r>
         <w:t>n</w:t>
       </w:r>
-      <w:bookmarkStart w:id="5" w:name="_GoBack"/>
-      <w:bookmarkEnd w:id="5"/>
     </w:p>
     <w:p>
       <w:pPr>
@@ -1239,6 +1239,59 @@
       </w:pPr>
       <w:r>
         <w:t>Crystal</w:t>
+      </w:r>
+      <w:bookmarkStart w:id="5" w:name="_GoBack"/>
+      <w:bookmarkEnd w:id="5"/>
+    </w:p>
+    <w:p/>
+    <w:p>
+      <w:pPr>
+        <w:pStyle w:val="Heading2"/>
+      </w:pPr>
+      <w:r>
+        <w:t>Agile Diagram</w:t>
+      </w:r>
+    </w:p>
+    <w:p>
+      <w:r>
+        <w:rPr>
+          <w:noProof/>
+        </w:rPr>
+        <w:drawing>
+          <wp:inline distT="0" distB="0" distL="0" distR="0" wp14:anchorId="1EDE625C" wp14:editId="396974F4">
+            <wp:extent cx="5943600" cy="3157220"/>
+            <wp:effectExtent l="0" t="0" r="0" b="5080"/>
+            <wp:docPr id="14" name="Picture 14"/>
+            <wp:cNvGraphicFramePr>
+              <a:graphicFrameLocks xmlns:a="http://schemas.openxmlformats.org/drawingml/2006/main" noChangeAspect="1"/>
+            </wp:cNvGraphicFramePr>
+            <a:graphic xmlns:a="http://schemas.openxmlformats.org/drawingml/2006/main">
+              <a:graphicData uri="http://schemas.openxmlformats.org/drawingml/2006/picture">
+                <pic:pic xmlns:pic="http://schemas.openxmlformats.org/drawingml/2006/picture">
+                  <pic:nvPicPr>
+                    <pic:cNvPr id="1" name=""/>
+                    <pic:cNvPicPr/>
+                  </pic:nvPicPr>
+                  <pic:blipFill>
+                    <a:blip r:embed="rId19"/>
+                    <a:stretch>
+                      <a:fillRect/>
+                    </a:stretch>
+                  </pic:blipFill>
+                  <pic:spPr>
+                    <a:xfrm>
+                      <a:off x="0" y="0"/>
+                      <a:ext cx="5943600" cy="3157220"/>
+                    </a:xfrm>
+                    <a:prstGeom prst="rect">
+                      <a:avLst/>
+                    </a:prstGeom>
+                  </pic:spPr>
+                </pic:pic>
+              </a:graphicData>
+            </a:graphic>
+          </wp:inline>
+        </w:drawing>
       </w:r>
     </w:p>
     <w:sectPr>
@@ -2295,7 +2348,7 @@
 </file>
 
 <file path=customXml/itemProps1.xml><?xml version="1.0" encoding="utf-8"?>
-<ds:datastoreItem xmlns:ds="http://schemas.openxmlformats.org/officeDocument/2006/customXml" ds:itemID="{A960125B-7627-485D-BF94-484A50B6EFBC}">
+<ds:datastoreItem xmlns:ds="http://schemas.openxmlformats.org/officeDocument/2006/customXml" ds:itemID="{0D98306C-5F0B-4070-A32A-F4865B7AE701}">
   <ds:schemaRefs>
     <ds:schemaRef ds:uri="http://schemas.openxmlformats.org/officeDocument/2006/bibliography"/>
   </ds:schemaRefs>

--- a/Agile/Notes.docx
+++ b/Agile/Notes.docx
@@ -41,6 +41,7 @@
               <w:tab w:val="right" w:leader="dot" w:pos="9350"/>
             </w:tabs>
             <w:rPr>
+              <w:rFonts w:eastAsiaTheme="minorEastAsia"/>
               <w:noProof/>
             </w:rPr>
           </w:pPr>
@@ -53,7 +54,7 @@
           <w:r>
             <w:fldChar w:fldCharType="separate"/>
           </w:r>
-          <w:hyperlink w:anchor="_Toc489019200" w:history="1">
+          <w:hyperlink w:anchor="_Toc489285167" w:history="1">
             <w:r>
               <w:rPr>
                 <w:rStyle w:val="Hyperlink"/>
@@ -80,7 +81,7 @@
                 <w:noProof/>
                 <w:webHidden/>
               </w:rPr>
-              <w:instrText xml:space="preserve"> PAGEREF _Toc489019200 \h </w:instrText>
+              <w:instrText xml:space="preserve"> PAGEREF _Toc489285167 \h </w:instrText>
             </w:r>
             <w:r>
               <w:rPr>
@@ -118,10 +119,11 @@
               <w:tab w:val="right" w:leader="dot" w:pos="9350"/>
             </w:tabs>
             <w:rPr>
+              <w:rFonts w:eastAsiaTheme="minorEastAsia"/>
               <w:noProof/>
             </w:rPr>
           </w:pPr>
-          <w:hyperlink w:anchor="_Toc489019201" w:history="1">
+          <w:hyperlink w:anchor="_Toc489285168" w:history="1">
             <w:r>
               <w:rPr>
                 <w:rStyle w:val="Hyperlink"/>
@@ -148,7 +150,7 @@
                 <w:noProof/>
                 <w:webHidden/>
               </w:rPr>
-              <w:instrText xml:space="preserve"> PAGEREF _Toc489019201 \h </w:instrText>
+              <w:instrText xml:space="preserve"> PAGEREF _Toc489285168 \h </w:instrText>
             </w:r>
             <w:r>
               <w:rPr>
@@ -186,10 +188,11 @@
               <w:tab w:val="right" w:leader="dot" w:pos="9350"/>
             </w:tabs>
             <w:rPr>
+              <w:rFonts w:eastAsiaTheme="minorEastAsia"/>
               <w:noProof/>
             </w:rPr>
           </w:pPr>
-          <w:hyperlink w:anchor="_Toc489019202" w:history="1">
+          <w:hyperlink w:anchor="_Toc489285169" w:history="1">
             <w:r>
               <w:rPr>
                 <w:rStyle w:val="Hyperlink"/>
@@ -216,7 +219,7 @@
                 <w:noProof/>
                 <w:webHidden/>
               </w:rPr>
-              <w:instrText xml:space="preserve"> PAGEREF _Toc489019202 \h </w:instrText>
+              <w:instrText xml:space="preserve"> PAGEREF _Toc489285169 \h </w:instrText>
             </w:r>
             <w:r>
               <w:rPr>
@@ -254,10 +257,11 @@
               <w:tab w:val="right" w:leader="dot" w:pos="9350"/>
             </w:tabs>
             <w:rPr>
+              <w:rFonts w:eastAsiaTheme="minorEastAsia"/>
               <w:noProof/>
             </w:rPr>
           </w:pPr>
-          <w:hyperlink w:anchor="_Toc489019203" w:history="1">
+          <w:hyperlink w:anchor="_Toc489285170" w:history="1">
             <w:r>
               <w:rPr>
                 <w:rStyle w:val="Hyperlink"/>
@@ -284,7 +288,7 @@
                 <w:noProof/>
                 <w:webHidden/>
               </w:rPr>
-              <w:instrText xml:space="preserve"> PAGEREF _Toc489019203 \h </w:instrText>
+              <w:instrText xml:space="preserve"> PAGEREF _Toc489285170 \h </w:instrText>
             </w:r>
             <w:r>
               <w:rPr>
@@ -322,16 +326,31 @@
               <w:tab w:val="right" w:leader="dot" w:pos="9350"/>
             </w:tabs>
             <w:rPr>
+              <w:rFonts w:eastAsiaTheme="minorEastAsia"/>
               <w:noProof/>
             </w:rPr>
           </w:pPr>
-          <w:hyperlink w:anchor="_Toc489019204" w:history="1">
+          <w:hyperlink w:anchor="_Toc489285171" w:history="1">
             <w:r>
               <w:rPr>
                 <w:rStyle w:val="Hyperlink"/>
                 <w:noProof/>
               </w:rPr>
-              <w:t>Agile Software Development Methodologies</w:t>
+              <w:t>Agile Softwa</w:t>
+            </w:r>
+            <w:r>
+              <w:rPr>
+                <w:rStyle w:val="Hyperlink"/>
+                <w:noProof/>
+              </w:rPr>
+              <w:t>r</w:t>
+            </w:r>
+            <w:r>
+              <w:rPr>
+                <w:rStyle w:val="Hyperlink"/>
+                <w:noProof/>
+              </w:rPr>
+              <w:t>e Development Methodologies</w:t>
             </w:r>
             <w:r>
               <w:rPr>
@@ -352,7 +371,7 @@
                 <w:noProof/>
                 <w:webHidden/>
               </w:rPr>
-              <w:instrText xml:space="preserve"> PAGEREF _Toc489019204 \h </w:instrText>
+              <w:instrText xml:space="preserve"> PAGEREF _Toc489285171 \h </w:instrText>
             </w:r>
             <w:r>
               <w:rPr>
@@ -373,6 +392,282 @@
                 <w:webHidden/>
               </w:rPr>
               <w:t>4</w:t>
+            </w:r>
+            <w:r>
+              <w:rPr>
+                <w:noProof/>
+                <w:webHidden/>
+              </w:rPr>
+              <w:fldChar w:fldCharType="end"/>
+            </w:r>
+          </w:hyperlink>
+        </w:p>
+        <w:p>
+          <w:pPr>
+            <w:pStyle w:val="TOC2"/>
+            <w:tabs>
+              <w:tab w:val="right" w:leader="dot" w:pos="9350"/>
+            </w:tabs>
+            <w:rPr>
+              <w:rFonts w:eastAsiaTheme="minorEastAsia"/>
+              <w:noProof/>
+            </w:rPr>
+          </w:pPr>
+          <w:hyperlink w:anchor="_Toc489285172" w:history="1">
+            <w:r>
+              <w:rPr>
+                <w:rStyle w:val="Hyperlink"/>
+                <w:noProof/>
+              </w:rPr>
+              <w:t>Agile Diagram</w:t>
+            </w:r>
+            <w:r>
+              <w:rPr>
+                <w:noProof/>
+                <w:webHidden/>
+              </w:rPr>
+              <w:tab/>
+            </w:r>
+            <w:r>
+              <w:rPr>
+                <w:noProof/>
+                <w:webHidden/>
+              </w:rPr>
+              <w:fldChar w:fldCharType="begin"/>
+            </w:r>
+            <w:r>
+              <w:rPr>
+                <w:noProof/>
+                <w:webHidden/>
+              </w:rPr>
+              <w:instrText xml:space="preserve"> PAGEREF _Toc489285172 \h </w:instrText>
+            </w:r>
+            <w:r>
+              <w:rPr>
+                <w:noProof/>
+                <w:webHidden/>
+              </w:rPr>
+            </w:r>
+            <w:r>
+              <w:rPr>
+                <w:noProof/>
+                <w:webHidden/>
+              </w:rPr>
+              <w:fldChar w:fldCharType="separate"/>
+            </w:r>
+            <w:r>
+              <w:rPr>
+                <w:noProof/>
+                <w:webHidden/>
+              </w:rPr>
+              <w:t>5</w:t>
+            </w:r>
+            <w:r>
+              <w:rPr>
+                <w:noProof/>
+                <w:webHidden/>
+              </w:rPr>
+              <w:fldChar w:fldCharType="end"/>
+            </w:r>
+          </w:hyperlink>
+        </w:p>
+        <w:p>
+          <w:pPr>
+            <w:pStyle w:val="TOC2"/>
+            <w:tabs>
+              <w:tab w:val="right" w:leader="dot" w:pos="9350"/>
+            </w:tabs>
+            <w:rPr>
+              <w:rFonts w:eastAsiaTheme="minorEastAsia"/>
+              <w:noProof/>
+            </w:rPr>
+          </w:pPr>
+          <w:hyperlink w:anchor="_Toc489285173" w:history="1">
+            <w:r>
+              <w:rPr>
+                <w:rStyle w:val="Hyperlink"/>
+                <w:noProof/>
+              </w:rPr>
+              <w:t>Agile Manifesto</w:t>
+            </w:r>
+            <w:r>
+              <w:rPr>
+                <w:noProof/>
+                <w:webHidden/>
+              </w:rPr>
+              <w:tab/>
+            </w:r>
+            <w:r>
+              <w:rPr>
+                <w:noProof/>
+                <w:webHidden/>
+              </w:rPr>
+              <w:fldChar w:fldCharType="begin"/>
+            </w:r>
+            <w:r>
+              <w:rPr>
+                <w:noProof/>
+                <w:webHidden/>
+              </w:rPr>
+              <w:instrText xml:space="preserve"> PAGEREF _Toc489285173 \h </w:instrText>
+            </w:r>
+            <w:r>
+              <w:rPr>
+                <w:noProof/>
+                <w:webHidden/>
+              </w:rPr>
+            </w:r>
+            <w:r>
+              <w:rPr>
+                <w:noProof/>
+                <w:webHidden/>
+              </w:rPr>
+              <w:fldChar w:fldCharType="separate"/>
+            </w:r>
+            <w:r>
+              <w:rPr>
+                <w:noProof/>
+                <w:webHidden/>
+              </w:rPr>
+              <w:t>5</w:t>
+            </w:r>
+            <w:r>
+              <w:rPr>
+                <w:noProof/>
+                <w:webHidden/>
+              </w:rPr>
+              <w:fldChar w:fldCharType="end"/>
+            </w:r>
+          </w:hyperlink>
+        </w:p>
+        <w:p>
+          <w:pPr>
+            <w:pStyle w:val="TOC2"/>
+            <w:tabs>
+              <w:tab w:val="right" w:leader="dot" w:pos="9350"/>
+            </w:tabs>
+            <w:rPr>
+              <w:rFonts w:eastAsiaTheme="minorEastAsia"/>
+              <w:noProof/>
+            </w:rPr>
+          </w:pPr>
+          <w:hyperlink w:anchor="_Toc489285174" w:history="1">
+            <w:r>
+              <w:rPr>
+                <w:rStyle w:val="Hyperlink"/>
+                <w:noProof/>
+              </w:rPr>
+              <w:t>Agilge Manifesto Principles</w:t>
+            </w:r>
+            <w:r>
+              <w:rPr>
+                <w:noProof/>
+                <w:webHidden/>
+              </w:rPr>
+              <w:tab/>
+            </w:r>
+            <w:r>
+              <w:rPr>
+                <w:noProof/>
+                <w:webHidden/>
+              </w:rPr>
+              <w:fldChar w:fldCharType="begin"/>
+            </w:r>
+            <w:r>
+              <w:rPr>
+                <w:noProof/>
+                <w:webHidden/>
+              </w:rPr>
+              <w:instrText xml:space="preserve"> PAGEREF _Toc489285174 \h </w:instrText>
+            </w:r>
+            <w:r>
+              <w:rPr>
+                <w:noProof/>
+                <w:webHidden/>
+              </w:rPr>
+            </w:r>
+            <w:r>
+              <w:rPr>
+                <w:noProof/>
+                <w:webHidden/>
+              </w:rPr>
+              <w:fldChar w:fldCharType="separate"/>
+            </w:r>
+            <w:r>
+              <w:rPr>
+                <w:noProof/>
+                <w:webHidden/>
+              </w:rPr>
+              <w:t>6</w:t>
+            </w:r>
+            <w:r>
+              <w:rPr>
+                <w:noProof/>
+                <w:webHidden/>
+              </w:rPr>
+              <w:fldChar w:fldCharType="end"/>
+            </w:r>
+          </w:hyperlink>
+        </w:p>
+        <w:p>
+          <w:pPr>
+            <w:pStyle w:val="TOC1"/>
+            <w:tabs>
+              <w:tab w:val="right" w:leader="dot" w:pos="9350"/>
+            </w:tabs>
+            <w:rPr>
+              <w:rFonts w:eastAsiaTheme="minorEastAsia"/>
+              <w:noProof/>
+            </w:rPr>
+          </w:pPr>
+          <w:hyperlink w:anchor="_Toc489285175" w:history="1">
+            <w:r>
+              <w:rPr>
+                <w:rStyle w:val="Hyperlink"/>
+                <w:noProof/>
+              </w:rPr>
+              <w:t>Scrum</w:t>
+            </w:r>
+            <w:r>
+              <w:rPr>
+                <w:noProof/>
+                <w:webHidden/>
+              </w:rPr>
+              <w:tab/>
+            </w:r>
+            <w:r>
+              <w:rPr>
+                <w:noProof/>
+                <w:webHidden/>
+              </w:rPr>
+              <w:fldChar w:fldCharType="begin"/>
+            </w:r>
+            <w:r>
+              <w:rPr>
+                <w:noProof/>
+                <w:webHidden/>
+              </w:rPr>
+              <w:instrText xml:space="preserve"> PAGEREF _Toc489285175 \h </w:instrText>
+            </w:r>
+            <w:r>
+              <w:rPr>
+                <w:noProof/>
+                <w:webHidden/>
+              </w:rPr>
+            </w:r>
+            <w:r>
+              <w:rPr>
+                <w:noProof/>
+                <w:webHidden/>
+              </w:rPr>
+              <w:fldChar w:fldCharType="separate"/>
+            </w:r>
+            <w:r>
+              <w:rPr>
+                <w:noProof/>
+                <w:webHidden/>
+              </w:rPr>
+              <w:t>7</w:t>
             </w:r>
             <w:r>
               <w:rPr>
@@ -412,7 +707,7 @@
       <w:pPr>
         <w:pStyle w:val="Heading1"/>
       </w:pPr>
-      <w:bookmarkStart w:id="0" w:name="_Toc489019200"/>
+      <w:bookmarkStart w:id="0" w:name="_Toc489285167"/>
       <w:r>
         <w:lastRenderedPageBreak/>
         <w:t>S</w:t>
@@ -432,7 +727,7 @@
       <w:pPr>
         <w:pStyle w:val="Heading2"/>
       </w:pPr>
-      <w:bookmarkStart w:id="1" w:name="_Toc489019201"/>
+      <w:bookmarkStart w:id="1" w:name="_Toc489285168"/>
       <w:r>
         <w:t>Waterfall</w:t>
       </w:r>
@@ -739,7 +1034,7 @@
       <w:pPr>
         <w:pStyle w:val="Heading2"/>
       </w:pPr>
-      <w:bookmarkStart w:id="2" w:name="_Toc489019202"/>
+      <w:bookmarkStart w:id="2" w:name="_Toc489285169"/>
       <w:r>
         <w:t>V-Model</w:t>
       </w:r>
@@ -1112,7 +1407,7 @@
       <w:pPr>
         <w:pStyle w:val="Heading2"/>
       </w:pPr>
-      <w:bookmarkStart w:id="3" w:name="_Toc489019203"/>
+      <w:bookmarkStart w:id="3" w:name="_Toc489285170"/>
       <w:r>
         <w:t>Agile</w:t>
       </w:r>
@@ -1123,7 +1418,7 @@
       <w:pPr>
         <w:pStyle w:val="Heading1"/>
       </w:pPr>
-      <w:bookmarkStart w:id="4" w:name="_Toc489019204"/>
+      <w:bookmarkStart w:id="4" w:name="_Toc489285171"/>
       <w:r>
         <w:t xml:space="preserve">Agile Software </w:t>
       </w:r>
@@ -1223,7 +1518,12 @@
         <w:t xml:space="preserve">DSDM (Dynamic Software </w:t>
       </w:r>
       <w:r>
-        <w:t>Development</w:t>
+        <w:t>Develop</w:t>
+      </w:r>
+      <w:bookmarkStart w:id="5" w:name="_GoBack"/>
+      <w:bookmarkEnd w:id="5"/>
+      <w:r>
+        <w:t>ment</w:t>
       </w:r>
       <w:r>
         <w:t xml:space="preserve"> Method)</w:t>
@@ -1238,6 +1538,18 @@
         </w:numPr>
       </w:pPr>
       <w:r>
+        <w:t>FDD (Feature Driven Development)</w:t>
+      </w:r>
+    </w:p>
+    <w:p>
+      <w:pPr>
+        <w:pStyle w:val="ListParagraph"/>
+        <w:numPr>
+          <w:ilvl w:val="0"/>
+          <w:numId w:val="1"/>
+        </w:numPr>
+      </w:pPr>
+      <w:r>
         <w:t>Crystal</w:t>
       </w:r>
     </w:p>
@@ -1246,9 +1558,11 @@
       <w:pPr>
         <w:pStyle w:val="Heading2"/>
       </w:pPr>
+      <w:bookmarkStart w:id="6" w:name="_Toc489285172"/>
       <w:r>
         <w:t>Agile Diagram</w:t>
       </w:r>
+      <w:bookmarkEnd w:id="6"/>
     </w:p>
     <w:p>
       <w:r>
@@ -1297,9 +1611,11 @@
       <w:pPr>
         <w:pStyle w:val="Heading2"/>
       </w:pPr>
+      <w:bookmarkStart w:id="7" w:name="_Toc489285173"/>
       <w:r>
         <w:t>Agile Manifesto</w:t>
       </w:r>
+      <w:bookmarkEnd w:id="7"/>
     </w:p>
     <w:p>
       <w:r>
@@ -1352,13 +1668,14 @@
           <w:noProof/>
         </w:rPr>
       </w:pPr>
+      <w:bookmarkStart w:id="8" w:name="_Toc489285174"/>
       <w:r>
         <w:rPr>
           <w:noProof/>
         </w:rPr>
-        <w:lastRenderedPageBreak/>
         <w:t>Agilge Manifesto Principles</w:t>
       </w:r>
+      <w:bookmarkEnd w:id="8"/>
     </w:p>
     <w:p>
       <w:r>
@@ -1533,18 +1850,7 @@
           <w:bCs/>
           <w:color w:val="000000"/>
         </w:rPr>
-        <w:t>Collaboration between</w:t>
-      </w:r>
-      <w:bookmarkStart w:id="5" w:name="_GoBack"/>
-      <w:bookmarkEnd w:id="5"/>
-      <w:r>
-        <w:rPr>
-          <w:rFonts w:eastAsia="Times New Roman" w:cs="Helvetica"/>
-          <w:b/>
-          <w:bCs/>
-          <w:color w:val="000000"/>
-        </w:rPr>
-        <w:t xml:space="preserve"> the business stakeholders and developers throughout the project </w:t>
+        <w:t>Collaboration between the business stakeholders and developers throughout the project </w:t>
       </w:r>
       <w:r>
         <w:rPr>
@@ -1816,6 +2122,439 @@
           <w:color w:val="000000"/>
         </w:rPr>
         <w:t>– Self-improvement, process improvement, advancing skills, and techniques help team members work more efficiently.</w:t>
+      </w:r>
+    </w:p>
+    <w:p/>
+    <w:p/>
+    <w:p>
+      <w:pPr>
+        <w:pStyle w:val="Heading1"/>
+      </w:pPr>
+      <w:bookmarkStart w:id="9" w:name="_Toc489285175"/>
+      <w:r>
+        <w:t>Scrum</w:t>
+      </w:r>
+      <w:bookmarkEnd w:id="9"/>
+    </w:p>
+    <w:p>
+      <w:r>
+        <w:rPr>
+          <w:noProof/>
+        </w:rPr>
+        <w:drawing>
+          <wp:inline distT="0" distB="0" distL="0" distR="0" wp14:anchorId="358CA6A4" wp14:editId="5D598936">
+            <wp:extent cx="5943600" cy="3432810"/>
+            <wp:effectExtent l="0" t="0" r="0" b="0"/>
+            <wp:docPr id="17" name="Picture 17"/>
+            <wp:cNvGraphicFramePr>
+              <a:graphicFrameLocks xmlns:a="http://schemas.openxmlformats.org/drawingml/2006/main" noChangeAspect="1"/>
+            </wp:cNvGraphicFramePr>
+            <a:graphic xmlns:a="http://schemas.openxmlformats.org/drawingml/2006/main">
+              <a:graphicData uri="http://schemas.openxmlformats.org/drawingml/2006/picture">
+                <pic:pic xmlns:pic="http://schemas.openxmlformats.org/drawingml/2006/picture">
+                  <pic:nvPicPr>
+                    <pic:cNvPr id="1" name=""/>
+                    <pic:cNvPicPr/>
+                  </pic:nvPicPr>
+                  <pic:blipFill>
+                    <a:blip r:embed="rId22"/>
+                    <a:stretch>
+                      <a:fillRect/>
+                    </a:stretch>
+                  </pic:blipFill>
+                  <pic:spPr>
+                    <a:xfrm>
+                      <a:off x="0" y="0"/>
+                      <a:ext cx="5943600" cy="3432810"/>
+                    </a:xfrm>
+                    <a:prstGeom prst="rect">
+                      <a:avLst/>
+                    </a:prstGeom>
+                  </pic:spPr>
+                </pic:pic>
+              </a:graphicData>
+            </a:graphic>
+          </wp:inline>
+        </w:drawing>
+      </w:r>
+    </w:p>
+    <w:p/>
+    <w:p>
+      <w:pPr>
+        <w:pStyle w:val="Heading1"/>
+      </w:pPr>
+      <w:r>
+        <w:t>Extreme Programming (XP)</w:t>
+      </w:r>
+    </w:p>
+    <w:p/>
+    <w:p>
+      <w:r>
+        <w:rPr>
+          <w:noProof/>
+        </w:rPr>
+        <w:drawing>
+          <wp:inline distT="0" distB="0" distL="0" distR="0" wp14:anchorId="49569B16" wp14:editId="731226E9">
+            <wp:extent cx="5943600" cy="2905125"/>
+            <wp:effectExtent l="0" t="0" r="0" b="9525"/>
+            <wp:docPr id="18" name="Picture 18"/>
+            <wp:cNvGraphicFramePr>
+              <a:graphicFrameLocks xmlns:a="http://schemas.openxmlformats.org/drawingml/2006/main" noChangeAspect="1"/>
+            </wp:cNvGraphicFramePr>
+            <a:graphic xmlns:a="http://schemas.openxmlformats.org/drawingml/2006/main">
+              <a:graphicData uri="http://schemas.openxmlformats.org/drawingml/2006/picture">
+                <pic:pic xmlns:pic="http://schemas.openxmlformats.org/drawingml/2006/picture">
+                  <pic:nvPicPr>
+                    <pic:cNvPr id="1" name=""/>
+                    <pic:cNvPicPr/>
+                  </pic:nvPicPr>
+                  <pic:blipFill>
+                    <a:blip r:embed="rId23"/>
+                    <a:stretch>
+                      <a:fillRect/>
+                    </a:stretch>
+                  </pic:blipFill>
+                  <pic:spPr>
+                    <a:xfrm>
+                      <a:off x="0" y="0"/>
+                      <a:ext cx="5943600" cy="2905125"/>
+                    </a:xfrm>
+                    <a:prstGeom prst="rect">
+                      <a:avLst/>
+                    </a:prstGeom>
+                  </pic:spPr>
+                </pic:pic>
+              </a:graphicData>
+            </a:graphic>
+          </wp:inline>
+        </w:drawing>
+      </w:r>
+    </w:p>
+    <w:p>
+      <w:pPr>
+        <w:pStyle w:val="ListParagraph"/>
+        <w:numPr>
+          <w:ilvl w:val="0"/>
+          <w:numId w:val="7"/>
+        </w:numPr>
+        <w:shd w:val="clear" w:color="auto" w:fill="FFFFFF"/>
+        <w:spacing w:after="150" w:line="240" w:lineRule="auto"/>
+        <w:rPr>
+          <w:rFonts w:ascii="Segoe UI" w:eastAsia="Times New Roman" w:hAnsi="Segoe UI" w:cs="Segoe UI"/>
+          <w:color w:val="333333"/>
+          <w:sz w:val="21"/>
+          <w:szCs w:val="21"/>
+        </w:rPr>
+      </w:pPr>
+      <w:r>
+        <w:rPr>
+          <w:rFonts w:ascii="Segoe UI" w:eastAsia="Times New Roman" w:hAnsi="Segoe UI" w:cs="Segoe UI"/>
+          <w:color w:val="333333"/>
+          <w:sz w:val="21"/>
+          <w:szCs w:val="21"/>
+        </w:rPr>
+        <w:t>12 Practices of Extreme Programming</w:t>
+      </w:r>
+    </w:p>
+    <w:p>
+      <w:pPr>
+        <w:numPr>
+          <w:ilvl w:val="0"/>
+          <w:numId w:val="6"/>
+        </w:numPr>
+        <w:shd w:val="clear" w:color="auto" w:fill="FFFFFF"/>
+        <w:spacing w:before="100" w:beforeAutospacing="1" w:after="100" w:afterAutospacing="1" w:line="240" w:lineRule="auto"/>
+        <w:rPr>
+          <w:rFonts w:ascii="Segoe UI" w:eastAsia="Times New Roman" w:hAnsi="Segoe UI" w:cs="Segoe UI"/>
+          <w:color w:val="333333"/>
+          <w:sz w:val="21"/>
+          <w:szCs w:val="21"/>
+        </w:rPr>
+      </w:pPr>
+      <w:r>
+        <w:rPr>
+          <w:rFonts w:ascii="Segoe UI" w:eastAsia="Times New Roman" w:hAnsi="Segoe UI" w:cs="Segoe UI"/>
+          <w:color w:val="333333"/>
+          <w:sz w:val="21"/>
+          <w:szCs w:val="21"/>
+        </w:rPr>
+        <w:t>Coding Standards</w:t>
+      </w:r>
+    </w:p>
+    <w:p>
+      <w:pPr>
+        <w:numPr>
+          <w:ilvl w:val="0"/>
+          <w:numId w:val="6"/>
+        </w:numPr>
+        <w:shd w:val="clear" w:color="auto" w:fill="FFFFFF"/>
+        <w:spacing w:before="100" w:beforeAutospacing="1" w:after="100" w:afterAutospacing="1" w:line="240" w:lineRule="auto"/>
+        <w:rPr>
+          <w:rFonts w:ascii="Segoe UI" w:eastAsia="Times New Roman" w:hAnsi="Segoe UI" w:cs="Segoe UI"/>
+          <w:color w:val="333333"/>
+          <w:sz w:val="21"/>
+          <w:szCs w:val="21"/>
+        </w:rPr>
+      </w:pPr>
+      <w:r>
+        <w:rPr>
+          <w:rFonts w:ascii="Segoe UI" w:eastAsia="Times New Roman" w:hAnsi="Segoe UI" w:cs="Segoe UI"/>
+          <w:color w:val="333333"/>
+          <w:sz w:val="21"/>
+          <w:szCs w:val="21"/>
+        </w:rPr>
+        <w:t>Collective Ownership</w:t>
+      </w:r>
+    </w:p>
+    <w:p>
+      <w:pPr>
+        <w:numPr>
+          <w:ilvl w:val="0"/>
+          <w:numId w:val="6"/>
+        </w:numPr>
+        <w:shd w:val="clear" w:color="auto" w:fill="FFFFFF"/>
+        <w:spacing w:before="100" w:beforeAutospacing="1" w:after="100" w:afterAutospacing="1" w:line="240" w:lineRule="auto"/>
+        <w:rPr>
+          <w:rFonts w:ascii="Segoe UI" w:eastAsia="Times New Roman" w:hAnsi="Segoe UI" w:cs="Segoe UI"/>
+          <w:color w:val="333333"/>
+          <w:sz w:val="21"/>
+          <w:szCs w:val="21"/>
+        </w:rPr>
+      </w:pPr>
+      <w:r>
+        <w:rPr>
+          <w:rFonts w:ascii="Segoe UI" w:eastAsia="Times New Roman" w:hAnsi="Segoe UI" w:cs="Segoe UI"/>
+          <w:color w:val="333333"/>
+          <w:sz w:val="21"/>
+          <w:szCs w:val="21"/>
+        </w:rPr>
+        <w:lastRenderedPageBreak/>
+        <w:t>Continuous Integration</w:t>
+      </w:r>
+    </w:p>
+    <w:p>
+      <w:pPr>
+        <w:numPr>
+          <w:ilvl w:val="0"/>
+          <w:numId w:val="6"/>
+        </w:numPr>
+        <w:shd w:val="clear" w:color="auto" w:fill="FFFFFF"/>
+        <w:spacing w:before="100" w:beforeAutospacing="1" w:after="100" w:afterAutospacing="1" w:line="240" w:lineRule="auto"/>
+        <w:rPr>
+          <w:rFonts w:ascii="Segoe UI" w:eastAsia="Times New Roman" w:hAnsi="Segoe UI" w:cs="Segoe UI"/>
+          <w:color w:val="333333"/>
+          <w:sz w:val="21"/>
+          <w:szCs w:val="21"/>
+        </w:rPr>
+      </w:pPr>
+      <w:r>
+        <w:rPr>
+          <w:rFonts w:ascii="Segoe UI" w:eastAsia="Times New Roman" w:hAnsi="Segoe UI" w:cs="Segoe UI"/>
+          <w:color w:val="333333"/>
+          <w:sz w:val="21"/>
+          <w:szCs w:val="21"/>
+        </w:rPr>
+        <w:t>On-Site Customer</w:t>
+      </w:r>
+    </w:p>
+    <w:p>
+      <w:pPr>
+        <w:numPr>
+          <w:ilvl w:val="0"/>
+          <w:numId w:val="6"/>
+        </w:numPr>
+        <w:shd w:val="clear" w:color="auto" w:fill="FFFFFF"/>
+        <w:spacing w:before="100" w:beforeAutospacing="1" w:after="100" w:afterAutospacing="1" w:line="240" w:lineRule="auto"/>
+        <w:rPr>
+          <w:rFonts w:ascii="Segoe UI" w:eastAsia="Times New Roman" w:hAnsi="Segoe UI" w:cs="Segoe UI"/>
+          <w:color w:val="333333"/>
+          <w:sz w:val="21"/>
+          <w:szCs w:val="21"/>
+        </w:rPr>
+      </w:pPr>
+      <w:r>
+        <w:rPr>
+          <w:rFonts w:ascii="Segoe UI" w:eastAsia="Times New Roman" w:hAnsi="Segoe UI" w:cs="Segoe UI"/>
+          <w:color w:val="333333"/>
+          <w:sz w:val="21"/>
+          <w:szCs w:val="21"/>
+        </w:rPr>
+        <w:t>Pair Programming</w:t>
+      </w:r>
+    </w:p>
+    <w:p>
+      <w:pPr>
+        <w:numPr>
+          <w:ilvl w:val="0"/>
+          <w:numId w:val="6"/>
+        </w:numPr>
+        <w:shd w:val="clear" w:color="auto" w:fill="FFFFFF"/>
+        <w:spacing w:before="100" w:beforeAutospacing="1" w:after="100" w:afterAutospacing="1" w:line="240" w:lineRule="auto"/>
+        <w:rPr>
+          <w:rFonts w:ascii="Segoe UI" w:eastAsia="Times New Roman" w:hAnsi="Segoe UI" w:cs="Segoe UI"/>
+          <w:color w:val="333333"/>
+          <w:sz w:val="21"/>
+          <w:szCs w:val="21"/>
+        </w:rPr>
+      </w:pPr>
+      <w:r>
+        <w:rPr>
+          <w:rFonts w:ascii="Segoe UI" w:eastAsia="Times New Roman" w:hAnsi="Segoe UI" w:cs="Segoe UI"/>
+          <w:color w:val="333333"/>
+          <w:sz w:val="21"/>
+          <w:szCs w:val="21"/>
+        </w:rPr>
+        <w:t>Planning Game</w:t>
+      </w:r>
+    </w:p>
+    <w:p>
+      <w:pPr>
+        <w:numPr>
+          <w:ilvl w:val="0"/>
+          <w:numId w:val="6"/>
+        </w:numPr>
+        <w:shd w:val="clear" w:color="auto" w:fill="FFFFFF"/>
+        <w:spacing w:before="100" w:beforeAutospacing="1" w:after="100" w:afterAutospacing="1" w:line="240" w:lineRule="auto"/>
+        <w:rPr>
+          <w:rFonts w:ascii="Segoe UI" w:eastAsia="Times New Roman" w:hAnsi="Segoe UI" w:cs="Segoe UI"/>
+          <w:color w:val="333333"/>
+          <w:sz w:val="21"/>
+          <w:szCs w:val="21"/>
+        </w:rPr>
+      </w:pPr>
+      <w:r>
+        <w:rPr>
+          <w:rFonts w:ascii="Segoe UI" w:eastAsia="Times New Roman" w:hAnsi="Segoe UI" w:cs="Segoe UI"/>
+          <w:color w:val="333333"/>
+          <w:sz w:val="21"/>
+          <w:szCs w:val="21"/>
+        </w:rPr>
+        <w:t>Refactoring</w:t>
+      </w:r>
+    </w:p>
+    <w:p>
+      <w:pPr>
+        <w:numPr>
+          <w:ilvl w:val="0"/>
+          <w:numId w:val="6"/>
+        </w:numPr>
+        <w:shd w:val="clear" w:color="auto" w:fill="FFFFFF"/>
+        <w:spacing w:before="100" w:beforeAutospacing="1" w:after="100" w:afterAutospacing="1" w:line="240" w:lineRule="auto"/>
+        <w:rPr>
+          <w:rFonts w:ascii="Segoe UI" w:eastAsia="Times New Roman" w:hAnsi="Segoe UI" w:cs="Segoe UI"/>
+          <w:color w:val="333333"/>
+          <w:sz w:val="21"/>
+          <w:szCs w:val="21"/>
+        </w:rPr>
+      </w:pPr>
+      <w:r>
+        <w:rPr>
+          <w:rFonts w:ascii="Segoe UI" w:eastAsia="Times New Roman" w:hAnsi="Segoe UI" w:cs="Segoe UI"/>
+          <w:color w:val="333333"/>
+          <w:sz w:val="21"/>
+          <w:szCs w:val="21"/>
+        </w:rPr>
+        <w:t>Short Releases</w:t>
+      </w:r>
+    </w:p>
+    <w:p>
+      <w:pPr>
+        <w:numPr>
+          <w:ilvl w:val="0"/>
+          <w:numId w:val="6"/>
+        </w:numPr>
+        <w:shd w:val="clear" w:color="auto" w:fill="FFFFFF"/>
+        <w:spacing w:before="100" w:beforeAutospacing="1" w:after="100" w:afterAutospacing="1" w:line="240" w:lineRule="auto"/>
+        <w:rPr>
+          <w:rFonts w:ascii="Segoe UI" w:eastAsia="Times New Roman" w:hAnsi="Segoe UI" w:cs="Segoe UI"/>
+          <w:color w:val="333333"/>
+          <w:sz w:val="21"/>
+          <w:szCs w:val="21"/>
+        </w:rPr>
+      </w:pPr>
+      <w:r>
+        <w:rPr>
+          <w:rFonts w:ascii="Segoe UI" w:eastAsia="Times New Roman" w:hAnsi="Segoe UI" w:cs="Segoe UI"/>
+          <w:color w:val="333333"/>
+          <w:sz w:val="21"/>
+          <w:szCs w:val="21"/>
+        </w:rPr>
+        <w:t>Simple Design</w:t>
+      </w:r>
+    </w:p>
+    <w:p>
+      <w:pPr>
+        <w:numPr>
+          <w:ilvl w:val="0"/>
+          <w:numId w:val="6"/>
+        </w:numPr>
+        <w:shd w:val="clear" w:color="auto" w:fill="FFFFFF"/>
+        <w:spacing w:before="100" w:beforeAutospacing="1" w:after="100" w:afterAutospacing="1" w:line="240" w:lineRule="auto"/>
+        <w:rPr>
+          <w:rFonts w:ascii="Segoe UI" w:eastAsia="Times New Roman" w:hAnsi="Segoe UI" w:cs="Segoe UI"/>
+          <w:color w:val="333333"/>
+          <w:sz w:val="21"/>
+          <w:szCs w:val="21"/>
+        </w:rPr>
+      </w:pPr>
+      <w:r>
+        <w:rPr>
+          <w:rFonts w:ascii="Segoe UI" w:eastAsia="Times New Roman" w:hAnsi="Segoe UI" w:cs="Segoe UI"/>
+          <w:color w:val="333333"/>
+          <w:sz w:val="21"/>
+          <w:szCs w:val="21"/>
+        </w:rPr>
+        <w:t>Sustainable Pace (40 Hour Week)</w:t>
+      </w:r>
+    </w:p>
+    <w:p>
+      <w:pPr>
+        <w:numPr>
+          <w:ilvl w:val="0"/>
+          <w:numId w:val="6"/>
+        </w:numPr>
+        <w:shd w:val="clear" w:color="auto" w:fill="FFFFFF"/>
+        <w:spacing w:before="100" w:beforeAutospacing="1" w:after="100" w:afterAutospacing="1" w:line="240" w:lineRule="auto"/>
+        <w:rPr>
+          <w:rFonts w:ascii="Segoe UI" w:eastAsia="Times New Roman" w:hAnsi="Segoe UI" w:cs="Segoe UI"/>
+          <w:color w:val="333333"/>
+          <w:sz w:val="21"/>
+          <w:szCs w:val="21"/>
+        </w:rPr>
+      </w:pPr>
+      <w:r>
+        <w:rPr>
+          <w:rFonts w:ascii="Segoe UI" w:eastAsia="Times New Roman" w:hAnsi="Segoe UI" w:cs="Segoe UI"/>
+          <w:color w:val="333333"/>
+          <w:sz w:val="21"/>
+          <w:szCs w:val="21"/>
+        </w:rPr>
+        <w:t>System Metaphor</w:t>
+      </w:r>
+    </w:p>
+    <w:p>
+      <w:pPr>
+        <w:numPr>
+          <w:ilvl w:val="0"/>
+          <w:numId w:val="6"/>
+        </w:numPr>
+        <w:shd w:val="clear" w:color="auto" w:fill="FFFFFF"/>
+        <w:spacing w:before="100" w:beforeAutospacing="1" w:after="100" w:afterAutospacing="1" w:line="240" w:lineRule="auto"/>
+        <w:rPr>
+          <w:rFonts w:ascii="Segoe UI" w:eastAsia="Times New Roman" w:hAnsi="Segoe UI" w:cs="Segoe UI"/>
+          <w:color w:val="333333"/>
+          <w:sz w:val="21"/>
+          <w:szCs w:val="21"/>
+        </w:rPr>
+      </w:pPr>
+      <w:r>
+        <w:rPr>
+          <w:rFonts w:ascii="Segoe UI" w:eastAsia="Times New Roman" w:hAnsi="Segoe UI" w:cs="Segoe UI"/>
+          <w:color w:val="333333"/>
+          <w:sz w:val="21"/>
+          <w:szCs w:val="21"/>
+        </w:rPr>
+        <w:t>Test-Driven Development</w:t>
       </w:r>
     </w:p>
     <w:p/>
@@ -1832,6 +2571,321 @@
 <file path=word/numbering.xml><?xml version="1.0" encoding="utf-8"?>
 <w:numbering xmlns:wpc="http://schemas.microsoft.com/office/word/2010/wordprocessingCanvas" xmlns:cx="http://schemas.microsoft.com/office/drawing/2014/chartex" xmlns:cx1="http://schemas.microsoft.com/office/drawing/2015/9/8/chartex" xmlns:cx2="http://schemas.microsoft.com/office/drawing/2015/10/21/chartex" xmlns:cx3="http://schemas.microsoft.com/office/drawing/2016/5/9/chartex" xmlns:cx4="http://schemas.microsoft.com/office/drawing/2016/5/10/chartex" xmlns:cx5="http://schemas.microsoft.com/office/drawing/2016/5/11/chartex" xmlns:mc="http://schemas.openxmlformats.org/markup-compatibility/2006" xmlns:o="urn:schemas-microsoft-com:office:office" xmlns:r="http://schemas.openxmlformats.org/officeDocument/2006/relationships" xmlns:m="http://schemas.openxmlformats.org/officeDocument/2006/math" xmlns:v="urn:schemas-microsoft-com:vml" xmlns:wp14="http://schemas.microsoft.com/office/word/2010/wordprocessingDrawing" xmlns:wp="http://schemas.openxmlformats.org/drawingml/2006/wordprocessingDrawing" xmlns:w10="urn:schemas-microsoft-com:office:word" xmlns:w="http://schemas.openxmlformats.org/wordprocessingml/2006/main" xmlns:w14="http://schemas.microsoft.com/office/word/2010/wordml" xmlns:w15="http://schemas.microsoft.com/office/word/2012/wordml" xmlns:w16se="http://schemas.microsoft.com/office/word/2015/wordml/symex" xmlns:wpg="http://schemas.microsoft.com/office/word/2010/wordprocessingGroup" xmlns:wpi="http://schemas.microsoft.com/office/word/2010/wordprocessingInk" xmlns:wne="http://schemas.microsoft.com/office/word/2006/wordml" xmlns:wps="http://schemas.microsoft.com/office/word/2010/wordprocessingShape" mc:Ignorable="w14 w15 w16se wp14">
   <w:abstractNum w:abstractNumId="0" w15:restartNumberingAfterBreak="0">
+    <w:nsid w:val="0F20726E"/>
+    <w:multiLevelType w:val="hybridMultilevel"/>
+    <w:tmpl w:val="8442646C"/>
+    <w:lvl w:ilvl="0" w:tplc="0409000F">
+      <w:start w:val="1"/>
+      <w:numFmt w:val="decimal"/>
+      <w:lvlText w:val="%1."/>
+      <w:lvlJc w:val="left"/>
+      <w:pPr>
+        <w:ind w:left="720" w:hanging="360"/>
+      </w:pPr>
+      <w:rPr>
+        <w:rFonts w:hint="default"/>
+      </w:rPr>
+    </w:lvl>
+    <w:lvl w:ilvl="1" w:tplc="04090019" w:tentative="1">
+      <w:start w:val="1"/>
+      <w:numFmt w:val="lowerLetter"/>
+      <w:lvlText w:val="%2."/>
+      <w:lvlJc w:val="left"/>
+      <w:pPr>
+        <w:ind w:left="1440" w:hanging="360"/>
+      </w:pPr>
+    </w:lvl>
+    <w:lvl w:ilvl="2" w:tplc="0409001B" w:tentative="1">
+      <w:start w:val="1"/>
+      <w:numFmt w:val="lowerRoman"/>
+      <w:lvlText w:val="%3."/>
+      <w:lvlJc w:val="right"/>
+      <w:pPr>
+        <w:ind w:left="2160" w:hanging="180"/>
+      </w:pPr>
+    </w:lvl>
+    <w:lvl w:ilvl="3" w:tplc="0409000F" w:tentative="1">
+      <w:start w:val="1"/>
+      <w:numFmt w:val="decimal"/>
+      <w:lvlText w:val="%4."/>
+      <w:lvlJc w:val="left"/>
+      <w:pPr>
+        <w:ind w:left="2880" w:hanging="360"/>
+      </w:pPr>
+    </w:lvl>
+    <w:lvl w:ilvl="4" w:tplc="04090019" w:tentative="1">
+      <w:start w:val="1"/>
+      <w:numFmt w:val="lowerLetter"/>
+      <w:lvlText w:val="%5."/>
+      <w:lvlJc w:val="left"/>
+      <w:pPr>
+        <w:ind w:left="3600" w:hanging="360"/>
+      </w:pPr>
+    </w:lvl>
+    <w:lvl w:ilvl="5" w:tplc="0409001B" w:tentative="1">
+      <w:start w:val="1"/>
+      <w:numFmt w:val="lowerRoman"/>
+      <w:lvlText w:val="%6."/>
+      <w:lvlJc w:val="right"/>
+      <w:pPr>
+        <w:ind w:left="4320" w:hanging="180"/>
+      </w:pPr>
+    </w:lvl>
+    <w:lvl w:ilvl="6" w:tplc="0409000F" w:tentative="1">
+      <w:start w:val="1"/>
+      <w:numFmt w:val="decimal"/>
+      <w:lvlText w:val="%7."/>
+      <w:lvlJc w:val="left"/>
+      <w:pPr>
+        <w:ind w:left="5040" w:hanging="360"/>
+      </w:pPr>
+    </w:lvl>
+    <w:lvl w:ilvl="7" w:tplc="04090019" w:tentative="1">
+      <w:start w:val="1"/>
+      <w:numFmt w:val="lowerLetter"/>
+      <w:lvlText w:val="%8."/>
+      <w:lvlJc w:val="left"/>
+      <w:pPr>
+        <w:ind w:left="5760" w:hanging="360"/>
+      </w:pPr>
+    </w:lvl>
+    <w:lvl w:ilvl="8" w:tplc="0409001B" w:tentative="1">
+      <w:start w:val="1"/>
+      <w:numFmt w:val="lowerRoman"/>
+      <w:lvlText w:val="%9."/>
+      <w:lvlJc w:val="right"/>
+      <w:pPr>
+        <w:ind w:left="6480" w:hanging="180"/>
+      </w:pPr>
+    </w:lvl>
+  </w:abstractNum>
+  <w:abstractNum w:abstractNumId="1" w15:restartNumberingAfterBreak="0">
+    <w:nsid w:val="26A65D62"/>
+    <w:multiLevelType w:val="hybridMultilevel"/>
+    <w:tmpl w:val="7AC8EE9A"/>
+    <w:lvl w:ilvl="0" w:tplc="04090001">
+      <w:start w:val="1"/>
+      <w:numFmt w:val="bullet"/>
+      <w:lvlText w:val=""/>
+      <w:lvlJc w:val="left"/>
+      <w:pPr>
+        <w:ind w:left="360" w:hanging="360"/>
+      </w:pPr>
+      <w:rPr>
+        <w:rFonts w:ascii="Symbol" w:hAnsi="Symbol" w:hint="default"/>
+      </w:rPr>
+    </w:lvl>
+    <w:lvl w:ilvl="1" w:tplc="04090003" w:tentative="1">
+      <w:start w:val="1"/>
+      <w:numFmt w:val="bullet"/>
+      <w:lvlText w:val="o"/>
+      <w:lvlJc w:val="left"/>
+      <w:pPr>
+        <w:ind w:left="1080" w:hanging="360"/>
+      </w:pPr>
+      <w:rPr>
+        <w:rFonts w:ascii="Courier New" w:hAnsi="Courier New" w:cs="Courier New" w:hint="default"/>
+      </w:rPr>
+    </w:lvl>
+    <w:lvl w:ilvl="2" w:tplc="04090005" w:tentative="1">
+      <w:start w:val="1"/>
+      <w:numFmt w:val="bullet"/>
+      <w:lvlText w:val=""/>
+      <w:lvlJc w:val="left"/>
+      <w:pPr>
+        <w:ind w:left="1800" w:hanging="360"/>
+      </w:pPr>
+      <w:rPr>
+        <w:rFonts w:ascii="Wingdings" w:hAnsi="Wingdings" w:hint="default"/>
+      </w:rPr>
+    </w:lvl>
+    <w:lvl w:ilvl="3" w:tplc="04090001" w:tentative="1">
+      <w:start w:val="1"/>
+      <w:numFmt w:val="bullet"/>
+      <w:lvlText w:val=""/>
+      <w:lvlJc w:val="left"/>
+      <w:pPr>
+        <w:ind w:left="2520" w:hanging="360"/>
+      </w:pPr>
+      <w:rPr>
+        <w:rFonts w:ascii="Symbol" w:hAnsi="Symbol" w:hint="default"/>
+      </w:rPr>
+    </w:lvl>
+    <w:lvl w:ilvl="4" w:tplc="04090003" w:tentative="1">
+      <w:start w:val="1"/>
+      <w:numFmt w:val="bullet"/>
+      <w:lvlText w:val="o"/>
+      <w:lvlJc w:val="left"/>
+      <w:pPr>
+        <w:ind w:left="3240" w:hanging="360"/>
+      </w:pPr>
+      <w:rPr>
+        <w:rFonts w:ascii="Courier New" w:hAnsi="Courier New" w:cs="Courier New" w:hint="default"/>
+      </w:rPr>
+    </w:lvl>
+    <w:lvl w:ilvl="5" w:tplc="04090005" w:tentative="1">
+      <w:start w:val="1"/>
+      <w:numFmt w:val="bullet"/>
+      <w:lvlText w:val=""/>
+      <w:lvlJc w:val="left"/>
+      <w:pPr>
+        <w:ind w:left="3960" w:hanging="360"/>
+      </w:pPr>
+      <w:rPr>
+        <w:rFonts w:ascii="Wingdings" w:hAnsi="Wingdings" w:hint="default"/>
+      </w:rPr>
+    </w:lvl>
+    <w:lvl w:ilvl="6" w:tplc="04090001" w:tentative="1">
+      <w:start w:val="1"/>
+      <w:numFmt w:val="bullet"/>
+      <w:lvlText w:val=""/>
+      <w:lvlJc w:val="left"/>
+      <w:pPr>
+        <w:ind w:left="4680" w:hanging="360"/>
+      </w:pPr>
+      <w:rPr>
+        <w:rFonts w:ascii="Symbol" w:hAnsi="Symbol" w:hint="default"/>
+      </w:rPr>
+    </w:lvl>
+    <w:lvl w:ilvl="7" w:tplc="04090003" w:tentative="1">
+      <w:start w:val="1"/>
+      <w:numFmt w:val="bullet"/>
+      <w:lvlText w:val="o"/>
+      <w:lvlJc w:val="left"/>
+      <w:pPr>
+        <w:ind w:left="5400" w:hanging="360"/>
+      </w:pPr>
+      <w:rPr>
+        <w:rFonts w:ascii="Courier New" w:hAnsi="Courier New" w:cs="Courier New" w:hint="default"/>
+      </w:rPr>
+    </w:lvl>
+    <w:lvl w:ilvl="8" w:tplc="04090005" w:tentative="1">
+      <w:start w:val="1"/>
+      <w:numFmt w:val="bullet"/>
+      <w:lvlText w:val=""/>
+      <w:lvlJc w:val="left"/>
+      <w:pPr>
+        <w:ind w:left="6120" w:hanging="360"/>
+      </w:pPr>
+      <w:rPr>
+        <w:rFonts w:ascii="Wingdings" w:hAnsi="Wingdings" w:hint="default"/>
+      </w:rPr>
+    </w:lvl>
+  </w:abstractNum>
+  <w:abstractNum w:abstractNumId="2" w15:restartNumberingAfterBreak="0">
+    <w:nsid w:val="2CB01058"/>
+    <w:multiLevelType w:val="multilevel"/>
+    <w:tmpl w:val="69462724"/>
+    <w:lvl w:ilvl="0">
+      <w:start w:val="1"/>
+      <w:numFmt w:val="decimal"/>
+      <w:lvlText w:val="%1."/>
+      <w:lvlJc w:val="left"/>
+      <w:pPr>
+        <w:tabs>
+          <w:tab w:val="num" w:pos="720"/>
+        </w:tabs>
+        <w:ind w:left="720" w:hanging="360"/>
+      </w:pPr>
+    </w:lvl>
+    <w:lvl w:ilvl="1" w:tentative="1">
+      <w:start w:val="1"/>
+      <w:numFmt w:val="decimal"/>
+      <w:lvlText w:val="%2."/>
+      <w:lvlJc w:val="left"/>
+      <w:pPr>
+        <w:tabs>
+          <w:tab w:val="num" w:pos="1440"/>
+        </w:tabs>
+        <w:ind w:left="1440" w:hanging="360"/>
+      </w:pPr>
+    </w:lvl>
+    <w:lvl w:ilvl="2" w:tentative="1">
+      <w:start w:val="1"/>
+      <w:numFmt w:val="decimal"/>
+      <w:lvlText w:val="%3."/>
+      <w:lvlJc w:val="left"/>
+      <w:pPr>
+        <w:tabs>
+          <w:tab w:val="num" w:pos="2160"/>
+        </w:tabs>
+        <w:ind w:left="2160" w:hanging="360"/>
+      </w:pPr>
+    </w:lvl>
+    <w:lvl w:ilvl="3" w:tentative="1">
+      <w:start w:val="1"/>
+      <w:numFmt w:val="decimal"/>
+      <w:lvlText w:val="%4."/>
+      <w:lvlJc w:val="left"/>
+      <w:pPr>
+        <w:tabs>
+          <w:tab w:val="num" w:pos="2880"/>
+        </w:tabs>
+        <w:ind w:left="2880" w:hanging="360"/>
+      </w:pPr>
+    </w:lvl>
+    <w:lvl w:ilvl="4" w:tentative="1">
+      <w:start w:val="1"/>
+      <w:numFmt w:val="decimal"/>
+      <w:lvlText w:val="%5."/>
+      <w:lvlJc w:val="left"/>
+      <w:pPr>
+        <w:tabs>
+          <w:tab w:val="num" w:pos="3600"/>
+        </w:tabs>
+        <w:ind w:left="3600" w:hanging="360"/>
+      </w:pPr>
+    </w:lvl>
+    <w:lvl w:ilvl="5" w:tentative="1">
+      <w:start w:val="1"/>
+      <w:numFmt w:val="decimal"/>
+      <w:lvlText w:val="%6."/>
+      <w:lvlJc w:val="left"/>
+      <w:pPr>
+        <w:tabs>
+          <w:tab w:val="num" w:pos="4320"/>
+        </w:tabs>
+        <w:ind w:left="4320" w:hanging="360"/>
+      </w:pPr>
+    </w:lvl>
+    <w:lvl w:ilvl="6" w:tentative="1">
+      <w:start w:val="1"/>
+      <w:numFmt w:val="decimal"/>
+      <w:lvlText w:val="%7."/>
+      <w:lvlJc w:val="left"/>
+      <w:pPr>
+        <w:tabs>
+          <w:tab w:val="num" w:pos="5040"/>
+        </w:tabs>
+        <w:ind w:left="5040" w:hanging="360"/>
+      </w:pPr>
+    </w:lvl>
+    <w:lvl w:ilvl="7" w:tentative="1">
+      <w:start w:val="1"/>
+      <w:numFmt w:val="decimal"/>
+      <w:lvlText w:val="%8."/>
+      <w:lvlJc w:val="left"/>
+      <w:pPr>
+        <w:tabs>
+          <w:tab w:val="num" w:pos="5760"/>
+        </w:tabs>
+        <w:ind w:left="5760" w:hanging="360"/>
+      </w:pPr>
+    </w:lvl>
+    <w:lvl w:ilvl="8" w:tentative="1">
+      <w:start w:val="1"/>
+      <w:numFmt w:val="decimal"/>
+      <w:lvlText w:val="%9."/>
+      <w:lvlJc w:val="left"/>
+      <w:pPr>
+        <w:tabs>
+          <w:tab w:val="num" w:pos="6480"/>
+        </w:tabs>
+        <w:ind w:left="6480" w:hanging="360"/>
+      </w:pPr>
+    </w:lvl>
+  </w:abstractNum>
+  <w:abstractNum w:abstractNumId="3" w15:restartNumberingAfterBreak="0">
     <w:nsid w:val="452025E4"/>
     <w:multiLevelType w:val="hybridMultilevel"/>
     <w:tmpl w:val="6EF07312"/>
@@ -1920,7 +2974,7 @@
       </w:pPr>
     </w:lvl>
   </w:abstractNum>
-  <w:abstractNum w:abstractNumId="1" w15:restartNumberingAfterBreak="0">
+  <w:abstractNum w:abstractNumId="4" w15:restartNumberingAfterBreak="0">
     <w:nsid w:val="46E4500B"/>
     <w:multiLevelType w:val="multilevel"/>
     <w:tmpl w:val="1B1C8AD6"/>
@@ -2033,7 +3087,7 @@
       </w:pPr>
     </w:lvl>
   </w:abstractNum>
-  <w:abstractNum w:abstractNumId="2" w15:restartNumberingAfterBreak="0">
+  <w:abstractNum w:abstractNumId="5" w15:restartNumberingAfterBreak="0">
     <w:nsid w:val="5B550371"/>
     <w:multiLevelType w:val="hybridMultilevel"/>
     <w:tmpl w:val="8442646C"/>
@@ -2122,13 +3176,114 @@
       </w:pPr>
     </w:lvl>
   </w:abstractNum>
+  <w:abstractNum w:abstractNumId="6" w15:restartNumberingAfterBreak="0">
+    <w:nsid w:val="749B2FAD"/>
+    <w:multiLevelType w:val="hybridMultilevel"/>
+    <w:tmpl w:val="8442646C"/>
+    <w:lvl w:ilvl="0" w:tplc="0409000F">
+      <w:start w:val="1"/>
+      <w:numFmt w:val="decimal"/>
+      <w:lvlText w:val="%1."/>
+      <w:lvlJc w:val="left"/>
+      <w:pPr>
+        <w:ind w:left="720" w:hanging="360"/>
+      </w:pPr>
+      <w:rPr>
+        <w:rFonts w:hint="default"/>
+      </w:rPr>
+    </w:lvl>
+    <w:lvl w:ilvl="1" w:tplc="04090019" w:tentative="1">
+      <w:start w:val="1"/>
+      <w:numFmt w:val="lowerLetter"/>
+      <w:lvlText w:val="%2."/>
+      <w:lvlJc w:val="left"/>
+      <w:pPr>
+        <w:ind w:left="1440" w:hanging="360"/>
+      </w:pPr>
+    </w:lvl>
+    <w:lvl w:ilvl="2" w:tplc="0409001B" w:tentative="1">
+      <w:start w:val="1"/>
+      <w:numFmt w:val="lowerRoman"/>
+      <w:lvlText w:val="%3."/>
+      <w:lvlJc w:val="right"/>
+      <w:pPr>
+        <w:ind w:left="2160" w:hanging="180"/>
+      </w:pPr>
+    </w:lvl>
+    <w:lvl w:ilvl="3" w:tplc="0409000F" w:tentative="1">
+      <w:start w:val="1"/>
+      <w:numFmt w:val="decimal"/>
+      <w:lvlText w:val="%4."/>
+      <w:lvlJc w:val="left"/>
+      <w:pPr>
+        <w:ind w:left="2880" w:hanging="360"/>
+      </w:pPr>
+    </w:lvl>
+    <w:lvl w:ilvl="4" w:tplc="04090019" w:tentative="1">
+      <w:start w:val="1"/>
+      <w:numFmt w:val="lowerLetter"/>
+      <w:lvlText w:val="%5."/>
+      <w:lvlJc w:val="left"/>
+      <w:pPr>
+        <w:ind w:left="3600" w:hanging="360"/>
+      </w:pPr>
+    </w:lvl>
+    <w:lvl w:ilvl="5" w:tplc="0409001B" w:tentative="1">
+      <w:start w:val="1"/>
+      <w:numFmt w:val="lowerRoman"/>
+      <w:lvlText w:val="%6."/>
+      <w:lvlJc w:val="right"/>
+      <w:pPr>
+        <w:ind w:left="4320" w:hanging="180"/>
+      </w:pPr>
+    </w:lvl>
+    <w:lvl w:ilvl="6" w:tplc="0409000F" w:tentative="1">
+      <w:start w:val="1"/>
+      <w:numFmt w:val="decimal"/>
+      <w:lvlText w:val="%7."/>
+      <w:lvlJc w:val="left"/>
+      <w:pPr>
+        <w:ind w:left="5040" w:hanging="360"/>
+      </w:pPr>
+    </w:lvl>
+    <w:lvl w:ilvl="7" w:tplc="04090019" w:tentative="1">
+      <w:start w:val="1"/>
+      <w:numFmt w:val="lowerLetter"/>
+      <w:lvlText w:val="%8."/>
+      <w:lvlJc w:val="left"/>
+      <w:pPr>
+        <w:ind w:left="5760" w:hanging="360"/>
+      </w:pPr>
+    </w:lvl>
+    <w:lvl w:ilvl="8" w:tplc="0409001B" w:tentative="1">
+      <w:start w:val="1"/>
+      <w:numFmt w:val="lowerRoman"/>
+      <w:lvlText w:val="%9."/>
+      <w:lvlJc w:val="right"/>
+      <w:pPr>
+        <w:ind w:left="6480" w:hanging="180"/>
+      </w:pPr>
+    </w:lvl>
+  </w:abstractNum>
   <w:num w:numId="1">
+    <w:abstractNumId w:val="5"/>
+  </w:num>
+  <w:num w:numId="2">
+    <w:abstractNumId w:val="3"/>
+  </w:num>
+  <w:num w:numId="3">
+    <w:abstractNumId w:val="4"/>
+  </w:num>
+  <w:num w:numId="4">
+    <w:abstractNumId w:val="6"/>
+  </w:num>
+  <w:num w:numId="5">
+    <w:abstractNumId w:val="0"/>
+  </w:num>
+  <w:num w:numId="6">
     <w:abstractNumId w:val="2"/>
   </w:num>
-  <w:num w:numId="2">
-    <w:abstractNumId w:val="0"/>
-  </w:num>
-  <w:num w:numId="3">
+  <w:num w:numId="7">
     <w:abstractNumId w:val="1"/>
   </w:num>
 </w:numbering>
@@ -3016,7 +4171,7 @@
 </file>
 
 <file path=customXml/itemProps1.xml><?xml version="1.0" encoding="utf-8"?>
-<ds:datastoreItem xmlns:ds="http://schemas.openxmlformats.org/officeDocument/2006/customXml" ds:itemID="{97AC6D9F-4C73-48E2-BF19-EE52A13B9D1B}">
+<ds:datastoreItem xmlns:ds="http://schemas.openxmlformats.org/officeDocument/2006/customXml" ds:itemID="{C619EA30-7CB5-41CB-91B7-4FC552D01A03}">
   <ds:schemaRefs>
     <ds:schemaRef ds:uri="http://schemas.openxmlformats.org/officeDocument/2006/bibliography"/>
   </ds:schemaRefs>
